--- a/Generic泛型类、方法.docx
+++ b/Generic泛型类、方法.docx
@@ -324,6 +324,1897 @@
           <w:szCs w:val="32"/>
         </w:rPr>
         <w:t>T1,T2&gt;</w:t>
+      </w:r>
+    </w:p>
+    <w:p>
+      <w:pPr>
+        <w:rPr>
+          <w:rFonts w:ascii="宋体" w:eastAsia="宋体" w:hAnsi="宋体"/>
+          <w:sz w:val="32"/>
+          <w:szCs w:val="32"/>
+        </w:rPr>
+      </w:pPr>
+    </w:p>
+    <w:p>
+      <w:pPr>
+        <w:rPr>
+          <w:rFonts w:ascii="宋体" w:eastAsia="宋体" w:hAnsi="宋体"/>
+          <w:sz w:val="32"/>
+          <w:szCs w:val="32"/>
+        </w:rPr>
+      </w:pPr>
+    </w:p>
+    <w:p>
+      <w:pPr>
+        <w:rPr>
+          <w:rFonts w:ascii="宋体" w:eastAsia="宋体" w:hAnsi="宋体"/>
+          <w:sz w:val="32"/>
+          <w:szCs w:val="32"/>
+        </w:rPr>
+      </w:pPr>
+      <w:r>
+        <w:rPr>
+          <w:rFonts w:ascii="宋体" w:eastAsia="宋体" w:hAnsi="宋体" w:hint="eastAsia"/>
+          <w:sz w:val="32"/>
+          <w:szCs w:val="32"/>
+        </w:rPr>
+        <w:t>需要用到Dynamic：动态类</w:t>
+      </w:r>
+      <w:r>
+        <w:rPr>
+          <w:rFonts w:ascii="宋体" w:eastAsia="宋体" w:hAnsi="宋体" w:hint="eastAsia"/>
+          <w:sz w:val="32"/>
+          <w:szCs w:val="32"/>
+        </w:rPr>
+        <w:t>型</w:t>
+      </w:r>
+    </w:p>
+    <w:p>
+      <w:pPr>
+        <w:rPr>
+          <w:rFonts w:ascii="宋体" w:eastAsia="宋体" w:hAnsi="宋体"/>
+          <w:sz w:val="32"/>
+          <w:szCs w:val="32"/>
+        </w:rPr>
+      </w:pPr>
+      <w:r>
+        <w:rPr>
+          <w:rFonts w:ascii="宋体" w:eastAsia="宋体" w:hAnsi="宋体" w:hint="eastAsia"/>
+          <w:sz w:val="32"/>
+          <w:szCs w:val="32"/>
+        </w:rPr>
+        <w:t>表示在运行时，解析需要操作的类型</w:t>
+      </w:r>
+    </w:p>
+    <w:p>
+      <w:pPr>
+        <w:autoSpaceDE w:val="0"/>
+        <w:autoSpaceDN w:val="0"/>
+        <w:adjustRightInd w:val="0"/>
+        <w:jc w:val="left"/>
+        <w:rPr>
+          <w:rFonts w:ascii="新宋体" w:eastAsia="新宋体" w:cs="新宋体"/>
+          <w:color w:val="000000"/>
+          <w:kern w:val="0"/>
+          <w:sz w:val="19"/>
+          <w:szCs w:val="19"/>
+        </w:rPr>
+      </w:pPr>
+      <w:r>
+        <w:rPr>
+          <w:rFonts w:ascii="新宋体" w:eastAsia="新宋体" w:cs="新宋体"/>
+          <w:color w:val="000000"/>
+          <w:kern w:val="0"/>
+          <w:sz w:val="19"/>
+          <w:szCs w:val="19"/>
+        </w:rPr>
+        <w:t xml:space="preserve">  </w:t>
+      </w:r>
+      <w:r>
+        <w:rPr>
+          <w:rFonts w:ascii="新宋体" w:eastAsia="新宋体" w:cs="新宋体"/>
+          <w:color w:val="008000"/>
+          <w:kern w:val="0"/>
+          <w:sz w:val="19"/>
+          <w:szCs w:val="19"/>
+        </w:rPr>
+        <w:t>//</w:t>
+      </w:r>
+      <w:r>
+        <w:rPr>
+          <w:rFonts w:ascii="新宋体" w:eastAsia="新宋体" w:cs="新宋体" w:hint="eastAsia"/>
+          <w:color w:val="008000"/>
+          <w:kern w:val="0"/>
+          <w:sz w:val="19"/>
+          <w:szCs w:val="19"/>
+        </w:rPr>
+        <w:t>泛型是可以加约束的</w:t>
+      </w:r>
+    </w:p>
+    <w:p>
+      <w:pPr>
+        <w:autoSpaceDE w:val="0"/>
+        <w:autoSpaceDN w:val="0"/>
+        <w:adjustRightInd w:val="0"/>
+        <w:jc w:val="left"/>
+        <w:rPr>
+          <w:rFonts w:ascii="新宋体" w:eastAsia="新宋体" w:cs="新宋体"/>
+          <w:color w:val="000000"/>
+          <w:kern w:val="0"/>
+          <w:sz w:val="19"/>
+          <w:szCs w:val="19"/>
+        </w:rPr>
+      </w:pPr>
+      <w:r>
+        <w:rPr>
+          <w:rFonts w:ascii="新宋体" w:eastAsia="新宋体" w:cs="新宋体"/>
+          <w:color w:val="000000"/>
+          <w:kern w:val="0"/>
+          <w:sz w:val="19"/>
+          <w:szCs w:val="19"/>
+        </w:rPr>
+        <w:t xml:space="preserve">        </w:t>
+      </w:r>
+      <w:r>
+        <w:rPr>
+          <w:rFonts w:ascii="新宋体" w:eastAsia="新宋体" w:cs="新宋体"/>
+          <w:color w:val="008000"/>
+          <w:kern w:val="0"/>
+          <w:sz w:val="19"/>
+          <w:szCs w:val="19"/>
+        </w:rPr>
+        <w:t>//</w:t>
+      </w:r>
+      <w:r>
+        <w:rPr>
+          <w:rFonts w:ascii="新宋体" w:eastAsia="新宋体" w:cs="新宋体" w:hint="eastAsia"/>
+          <w:color w:val="008000"/>
+          <w:kern w:val="0"/>
+          <w:sz w:val="19"/>
+          <w:szCs w:val="19"/>
+        </w:rPr>
+        <w:t>如果需要实现加减乘除，需要写很多的方法重载，针对不同的数据类型</w:t>
+      </w:r>
+    </w:p>
+    <w:p>
+      <w:pPr>
+        <w:autoSpaceDE w:val="0"/>
+        <w:autoSpaceDN w:val="0"/>
+        <w:adjustRightInd w:val="0"/>
+        <w:jc w:val="left"/>
+        <w:rPr>
+          <w:rFonts w:ascii="新宋体" w:eastAsia="新宋体" w:cs="新宋体"/>
+          <w:color w:val="000000"/>
+          <w:kern w:val="0"/>
+          <w:sz w:val="19"/>
+          <w:szCs w:val="19"/>
+        </w:rPr>
+      </w:pPr>
+    </w:p>
+    <w:p>
+      <w:pPr>
+        <w:autoSpaceDE w:val="0"/>
+        <w:autoSpaceDN w:val="0"/>
+        <w:adjustRightInd w:val="0"/>
+        <w:jc w:val="left"/>
+        <w:rPr>
+          <w:rFonts w:ascii="新宋体" w:eastAsia="新宋体" w:cs="新宋体"/>
+          <w:color w:val="000000"/>
+          <w:kern w:val="0"/>
+          <w:sz w:val="19"/>
+          <w:szCs w:val="19"/>
+        </w:rPr>
+      </w:pPr>
+      <w:r>
+        <w:rPr>
+          <w:rFonts w:ascii="新宋体" w:eastAsia="新宋体" w:cs="新宋体"/>
+          <w:color w:val="000000"/>
+          <w:kern w:val="0"/>
+          <w:sz w:val="19"/>
+          <w:szCs w:val="19"/>
+        </w:rPr>
+        <w:t xml:space="preserve">        </w:t>
+      </w:r>
+      <w:r>
+        <w:rPr>
+          <w:rFonts w:ascii="新宋体" w:eastAsia="新宋体" w:cs="新宋体"/>
+          <w:color w:val="008000"/>
+          <w:kern w:val="0"/>
+          <w:sz w:val="19"/>
+          <w:szCs w:val="19"/>
+        </w:rPr>
+        <w:t>//</w:t>
+      </w:r>
+      <w:r>
+        <w:rPr>
+          <w:rFonts w:ascii="新宋体" w:eastAsia="新宋体" w:cs="新宋体" w:hint="eastAsia"/>
+          <w:color w:val="008000"/>
+          <w:kern w:val="0"/>
+          <w:sz w:val="19"/>
+          <w:szCs w:val="19"/>
+        </w:rPr>
+        <w:t>对此我们采用泛型方法</w:t>
+      </w:r>
+    </w:p>
+    <w:p>
+      <w:pPr>
+        <w:autoSpaceDE w:val="0"/>
+        <w:autoSpaceDN w:val="0"/>
+        <w:adjustRightInd w:val="0"/>
+        <w:jc w:val="left"/>
+        <w:rPr>
+          <w:rFonts w:ascii="新宋体" w:eastAsia="新宋体" w:cs="新宋体"/>
+          <w:color w:val="000000"/>
+          <w:kern w:val="0"/>
+          <w:sz w:val="19"/>
+          <w:szCs w:val="19"/>
+        </w:rPr>
+      </w:pPr>
+      <w:r>
+        <w:rPr>
+          <w:rFonts w:ascii="新宋体" w:eastAsia="新宋体" w:cs="新宋体"/>
+          <w:color w:val="000000"/>
+          <w:kern w:val="0"/>
+          <w:sz w:val="19"/>
+          <w:szCs w:val="19"/>
+        </w:rPr>
+        <w:lastRenderedPageBreak/>
+        <w:t xml:space="preserve">        </w:t>
+      </w:r>
+      <w:r>
+        <w:rPr>
+          <w:rFonts w:ascii="新宋体" w:eastAsia="新宋体" w:cs="新宋体"/>
+          <w:color w:val="0000FF"/>
+          <w:kern w:val="0"/>
+          <w:sz w:val="19"/>
+          <w:szCs w:val="19"/>
+        </w:rPr>
+        <w:t>public</w:t>
+      </w:r>
+      <w:r>
+        <w:rPr>
+          <w:rFonts w:ascii="新宋体" w:eastAsia="新宋体" w:cs="新宋体"/>
+          <w:color w:val="000000"/>
+          <w:kern w:val="0"/>
+          <w:sz w:val="19"/>
+          <w:szCs w:val="19"/>
+        </w:rPr>
+        <w:t xml:space="preserve"> T Add&lt;</w:t>
+      </w:r>
+      <w:r>
+        <w:rPr>
+          <w:rFonts w:ascii="新宋体" w:eastAsia="新宋体" w:cs="新宋体"/>
+          <w:color w:val="2B91AF"/>
+          <w:kern w:val="0"/>
+          <w:sz w:val="19"/>
+          <w:szCs w:val="19"/>
+        </w:rPr>
+        <w:t>T</w:t>
+      </w:r>
+      <w:r>
+        <w:rPr>
+          <w:rFonts w:ascii="新宋体" w:eastAsia="新宋体" w:cs="新宋体"/>
+          <w:color w:val="000000"/>
+          <w:kern w:val="0"/>
+          <w:sz w:val="19"/>
+          <w:szCs w:val="19"/>
+        </w:rPr>
+        <w:t xml:space="preserve">, </w:t>
+      </w:r>
+      <w:r>
+        <w:rPr>
+          <w:rFonts w:ascii="新宋体" w:eastAsia="新宋体" w:cs="新宋体"/>
+          <w:color w:val="2B91AF"/>
+          <w:kern w:val="0"/>
+          <w:sz w:val="19"/>
+          <w:szCs w:val="19"/>
+        </w:rPr>
+        <w:t>T1</w:t>
+      </w:r>
+      <w:r>
+        <w:rPr>
+          <w:rFonts w:ascii="新宋体" w:eastAsia="新宋体" w:cs="新宋体"/>
+          <w:color w:val="000000"/>
+          <w:kern w:val="0"/>
+          <w:sz w:val="19"/>
+          <w:szCs w:val="19"/>
+        </w:rPr>
+        <w:t xml:space="preserve">, </w:t>
+      </w:r>
+      <w:r>
+        <w:rPr>
+          <w:rFonts w:ascii="新宋体" w:eastAsia="新宋体" w:cs="新宋体"/>
+          <w:color w:val="2B91AF"/>
+          <w:kern w:val="0"/>
+          <w:sz w:val="19"/>
+          <w:szCs w:val="19"/>
+        </w:rPr>
+        <w:t>T2</w:t>
+      </w:r>
+      <w:r>
+        <w:rPr>
+          <w:rFonts w:ascii="新宋体" w:eastAsia="新宋体" w:cs="新宋体"/>
+          <w:color w:val="000000"/>
+          <w:kern w:val="0"/>
+          <w:sz w:val="19"/>
+          <w:szCs w:val="19"/>
+        </w:rPr>
+        <w:t xml:space="preserve">&gt;(T1 num1,T2 num2) </w:t>
+      </w:r>
+      <w:r>
+        <w:rPr>
+          <w:rFonts w:ascii="新宋体" w:eastAsia="新宋体" w:cs="新宋体"/>
+          <w:color w:val="0000FF"/>
+          <w:kern w:val="0"/>
+          <w:sz w:val="19"/>
+          <w:szCs w:val="19"/>
+        </w:rPr>
+        <w:t>where</w:t>
+      </w:r>
+      <w:r>
+        <w:rPr>
+          <w:rFonts w:ascii="新宋体" w:eastAsia="新宋体" w:cs="新宋体"/>
+          <w:color w:val="000000"/>
+          <w:kern w:val="0"/>
+          <w:sz w:val="19"/>
+          <w:szCs w:val="19"/>
+        </w:rPr>
+        <w:t xml:space="preserve"> T:</w:t>
+      </w:r>
+      <w:r>
+        <w:rPr>
+          <w:rFonts w:ascii="新宋体" w:eastAsia="新宋体" w:cs="新宋体"/>
+          <w:color w:val="0000FF"/>
+          <w:kern w:val="0"/>
+          <w:sz w:val="19"/>
+          <w:szCs w:val="19"/>
+        </w:rPr>
+        <w:t>struct</w:t>
+      </w:r>
+      <w:r>
+        <w:rPr>
+          <w:rFonts w:ascii="新宋体" w:eastAsia="新宋体" w:cs="新宋体"/>
+          <w:color w:val="000000"/>
+          <w:kern w:val="0"/>
+          <w:sz w:val="19"/>
+          <w:szCs w:val="19"/>
+        </w:rPr>
+        <w:t xml:space="preserve"> ,T1,T2</w:t>
+      </w:r>
+      <w:r>
+        <w:rPr>
+          <w:rFonts w:ascii="新宋体" w:eastAsia="新宋体" w:cs="新宋体"/>
+          <w:color w:val="008000"/>
+          <w:kern w:val="0"/>
+          <w:sz w:val="19"/>
+          <w:szCs w:val="19"/>
+        </w:rPr>
+        <w:t>//</w:t>
+      </w:r>
+      <w:r>
+        <w:rPr>
+          <w:rFonts w:ascii="新宋体" w:eastAsia="新宋体" w:cs="新宋体" w:hint="eastAsia"/>
+          <w:color w:val="008000"/>
+          <w:kern w:val="0"/>
+          <w:sz w:val="19"/>
+          <w:szCs w:val="19"/>
+        </w:rPr>
+        <w:t>约束返回值类型是，值类型（结构类型），</w:t>
+      </w:r>
+      <w:r>
+        <w:rPr>
+          <w:rFonts w:ascii="新宋体" w:eastAsia="新宋体" w:cs="新宋体"/>
+          <w:color w:val="008000"/>
+          <w:kern w:val="0"/>
+          <w:sz w:val="19"/>
+          <w:szCs w:val="19"/>
+        </w:rPr>
+        <w:t>T1,T2</w:t>
+      </w:r>
+      <w:r>
+        <w:rPr>
+          <w:rFonts w:ascii="新宋体" w:eastAsia="新宋体" w:cs="新宋体" w:hint="eastAsia"/>
+          <w:color w:val="008000"/>
+          <w:kern w:val="0"/>
+          <w:sz w:val="19"/>
+          <w:szCs w:val="19"/>
+        </w:rPr>
+        <w:t>同样的约束为结构类型</w:t>
+      </w:r>
+    </w:p>
+    <w:p>
+      <w:pPr>
+        <w:autoSpaceDE w:val="0"/>
+        <w:autoSpaceDN w:val="0"/>
+        <w:adjustRightInd w:val="0"/>
+        <w:jc w:val="left"/>
+        <w:rPr>
+          <w:rFonts w:ascii="新宋体" w:eastAsia="新宋体" w:cs="新宋体"/>
+          <w:color w:val="000000"/>
+          <w:kern w:val="0"/>
+          <w:sz w:val="19"/>
+          <w:szCs w:val="19"/>
+        </w:rPr>
+      </w:pPr>
+      <w:r>
+        <w:rPr>
+          <w:rFonts w:ascii="新宋体" w:eastAsia="新宋体" w:cs="新宋体"/>
+          <w:color w:val="000000"/>
+          <w:kern w:val="0"/>
+          <w:sz w:val="19"/>
+          <w:szCs w:val="19"/>
+        </w:rPr>
+        <w:t xml:space="preserve">        {</w:t>
+      </w:r>
+    </w:p>
+    <w:p>
+      <w:pPr>
+        <w:autoSpaceDE w:val="0"/>
+        <w:autoSpaceDN w:val="0"/>
+        <w:adjustRightInd w:val="0"/>
+        <w:jc w:val="left"/>
+        <w:rPr>
+          <w:rFonts w:ascii="新宋体" w:eastAsia="新宋体" w:cs="新宋体"/>
+          <w:color w:val="000000"/>
+          <w:kern w:val="0"/>
+          <w:sz w:val="19"/>
+          <w:szCs w:val="19"/>
+        </w:rPr>
+      </w:pPr>
+      <w:r>
+        <w:rPr>
+          <w:rFonts w:ascii="新宋体" w:eastAsia="新宋体" w:cs="新宋体"/>
+          <w:color w:val="000000"/>
+          <w:kern w:val="0"/>
+          <w:sz w:val="19"/>
+          <w:szCs w:val="19"/>
+        </w:rPr>
+        <w:t xml:space="preserve">            </w:t>
+      </w:r>
+      <w:r>
+        <w:rPr>
+          <w:rFonts w:ascii="新宋体" w:eastAsia="新宋体" w:cs="新宋体"/>
+          <w:color w:val="008000"/>
+          <w:kern w:val="0"/>
+          <w:sz w:val="19"/>
+          <w:szCs w:val="19"/>
+        </w:rPr>
+        <w:t xml:space="preserve">// return num1+num2; </w:t>
+      </w:r>
+      <w:r>
+        <w:rPr>
+          <w:rFonts w:ascii="新宋体" w:eastAsia="新宋体" w:cs="新宋体" w:hint="eastAsia"/>
+          <w:color w:val="008000"/>
+          <w:kern w:val="0"/>
+          <w:sz w:val="19"/>
+          <w:szCs w:val="19"/>
+        </w:rPr>
+        <w:t>是错误的，当返回类型和参数类型不一样，无法转变</w:t>
+      </w:r>
+    </w:p>
+    <w:p>
+      <w:pPr>
+        <w:autoSpaceDE w:val="0"/>
+        <w:autoSpaceDN w:val="0"/>
+        <w:adjustRightInd w:val="0"/>
+        <w:jc w:val="left"/>
+        <w:rPr>
+          <w:rFonts w:ascii="新宋体" w:eastAsia="新宋体" w:cs="新宋体"/>
+          <w:color w:val="000000"/>
+          <w:kern w:val="0"/>
+          <w:sz w:val="19"/>
+          <w:szCs w:val="19"/>
+        </w:rPr>
+      </w:pPr>
+      <w:r>
+        <w:rPr>
+          <w:rFonts w:ascii="新宋体" w:eastAsia="新宋体" w:cs="新宋体"/>
+          <w:color w:val="000000"/>
+          <w:kern w:val="0"/>
+          <w:sz w:val="19"/>
+          <w:szCs w:val="19"/>
+        </w:rPr>
+        <w:t xml:space="preserve">            </w:t>
+      </w:r>
+      <w:r>
+        <w:rPr>
+          <w:rFonts w:ascii="新宋体" w:eastAsia="新宋体" w:cs="新宋体"/>
+          <w:color w:val="008000"/>
+          <w:kern w:val="0"/>
+          <w:sz w:val="19"/>
+          <w:szCs w:val="19"/>
+        </w:rPr>
+        <w:t>//</w:t>
+      </w:r>
+      <w:r>
+        <w:rPr>
+          <w:rFonts w:ascii="新宋体" w:eastAsia="新宋体" w:cs="新宋体" w:hint="eastAsia"/>
+          <w:color w:val="008000"/>
+          <w:kern w:val="0"/>
+          <w:sz w:val="19"/>
+          <w:szCs w:val="19"/>
+        </w:rPr>
+        <w:t>需要通过</w:t>
+      </w:r>
+      <w:r>
+        <w:rPr>
+          <w:rFonts w:ascii="新宋体" w:eastAsia="新宋体" w:cs="新宋体"/>
+          <w:color w:val="008000"/>
+          <w:kern w:val="0"/>
+          <w:sz w:val="19"/>
+          <w:szCs w:val="19"/>
+        </w:rPr>
+        <w:t>Dynamic</w:t>
+      </w:r>
+      <w:r>
+        <w:rPr>
+          <w:rFonts w:ascii="新宋体" w:eastAsia="新宋体" w:cs="新宋体" w:hint="eastAsia"/>
+          <w:color w:val="008000"/>
+          <w:kern w:val="0"/>
+          <w:sz w:val="19"/>
+          <w:szCs w:val="19"/>
+        </w:rPr>
+        <w:t>类型</w:t>
+      </w:r>
+    </w:p>
+    <w:p>
+      <w:pPr>
+        <w:autoSpaceDE w:val="0"/>
+        <w:autoSpaceDN w:val="0"/>
+        <w:adjustRightInd w:val="0"/>
+        <w:jc w:val="left"/>
+        <w:rPr>
+          <w:rFonts w:ascii="新宋体" w:eastAsia="新宋体" w:cs="新宋体"/>
+          <w:color w:val="000000"/>
+          <w:kern w:val="0"/>
+          <w:sz w:val="19"/>
+          <w:szCs w:val="19"/>
+        </w:rPr>
+      </w:pPr>
+      <w:r>
+        <w:rPr>
+          <w:rFonts w:ascii="新宋体" w:eastAsia="新宋体" w:cs="新宋体"/>
+          <w:color w:val="000000"/>
+          <w:kern w:val="0"/>
+          <w:sz w:val="19"/>
+          <w:szCs w:val="19"/>
+        </w:rPr>
+        <w:t xml:space="preserve">            dynamic a = num1;</w:t>
+      </w:r>
+      <w:r>
+        <w:rPr>
+          <w:rFonts w:ascii="新宋体" w:eastAsia="新宋体" w:cs="新宋体"/>
+          <w:color w:val="008000"/>
+          <w:kern w:val="0"/>
+          <w:sz w:val="19"/>
+          <w:szCs w:val="19"/>
+        </w:rPr>
+        <w:t>//</w:t>
+      </w:r>
+      <w:r>
+        <w:rPr>
+          <w:rFonts w:ascii="新宋体" w:eastAsia="新宋体" w:cs="新宋体" w:hint="eastAsia"/>
+          <w:color w:val="008000"/>
+          <w:kern w:val="0"/>
+          <w:sz w:val="19"/>
+          <w:szCs w:val="19"/>
+        </w:rPr>
+        <w:t>将在运行</w:t>
+      </w:r>
+      <w:r>
+        <w:rPr>
+          <w:rFonts w:ascii="新宋体" w:eastAsia="新宋体" w:cs="新宋体"/>
+          <w:color w:val="008000"/>
+          <w:kern w:val="0"/>
+          <w:sz w:val="19"/>
+          <w:szCs w:val="19"/>
+        </w:rPr>
+        <w:t>a</w:t>
+      </w:r>
+      <w:r>
+        <w:rPr>
+          <w:rFonts w:ascii="新宋体" w:eastAsia="新宋体" w:cs="新宋体" w:hint="eastAsia"/>
+          <w:color w:val="008000"/>
+          <w:kern w:val="0"/>
+          <w:sz w:val="19"/>
+          <w:szCs w:val="19"/>
+        </w:rPr>
+        <w:t>时，解析</w:t>
+      </w:r>
+      <w:r>
+        <w:rPr>
+          <w:rFonts w:ascii="新宋体" w:eastAsia="新宋体" w:cs="新宋体"/>
+          <w:color w:val="008000"/>
+          <w:kern w:val="0"/>
+          <w:sz w:val="19"/>
+          <w:szCs w:val="19"/>
+        </w:rPr>
+        <w:t>a</w:t>
+      </w:r>
+    </w:p>
+    <w:p>
+      <w:pPr>
+        <w:autoSpaceDE w:val="0"/>
+        <w:autoSpaceDN w:val="0"/>
+        <w:adjustRightInd w:val="0"/>
+        <w:jc w:val="left"/>
+        <w:rPr>
+          <w:rFonts w:ascii="新宋体" w:eastAsia="新宋体" w:cs="新宋体"/>
+          <w:color w:val="000000"/>
+          <w:kern w:val="0"/>
+          <w:sz w:val="19"/>
+          <w:szCs w:val="19"/>
+        </w:rPr>
+      </w:pPr>
+      <w:r>
+        <w:rPr>
+          <w:rFonts w:ascii="新宋体" w:eastAsia="新宋体" w:cs="新宋体"/>
+          <w:color w:val="000000"/>
+          <w:kern w:val="0"/>
+          <w:sz w:val="19"/>
+          <w:szCs w:val="19"/>
+        </w:rPr>
+        <w:t xml:space="preserve">            dynamic b = num2;</w:t>
+      </w:r>
+    </w:p>
+    <w:p>
+      <w:pPr>
+        <w:autoSpaceDE w:val="0"/>
+        <w:autoSpaceDN w:val="0"/>
+        <w:adjustRightInd w:val="0"/>
+        <w:jc w:val="left"/>
+        <w:rPr>
+          <w:rFonts w:ascii="新宋体" w:eastAsia="新宋体" w:cs="新宋体"/>
+          <w:color w:val="000000"/>
+          <w:kern w:val="0"/>
+          <w:sz w:val="19"/>
+          <w:szCs w:val="19"/>
+        </w:rPr>
+      </w:pPr>
+      <w:r>
+        <w:rPr>
+          <w:rFonts w:ascii="新宋体" w:eastAsia="新宋体" w:cs="新宋体"/>
+          <w:color w:val="000000"/>
+          <w:kern w:val="0"/>
+          <w:sz w:val="19"/>
+          <w:szCs w:val="19"/>
+        </w:rPr>
+        <w:t xml:space="preserve">            </w:t>
+      </w:r>
+      <w:r>
+        <w:rPr>
+          <w:rFonts w:ascii="新宋体" w:eastAsia="新宋体" w:cs="新宋体"/>
+          <w:color w:val="0000FF"/>
+          <w:kern w:val="0"/>
+          <w:sz w:val="19"/>
+          <w:szCs w:val="19"/>
+        </w:rPr>
+        <w:t>return</w:t>
+      </w:r>
+      <w:r>
+        <w:rPr>
+          <w:rFonts w:ascii="新宋体" w:eastAsia="新宋体" w:cs="新宋体"/>
+          <w:color w:val="000000"/>
+          <w:kern w:val="0"/>
+          <w:sz w:val="19"/>
+          <w:szCs w:val="19"/>
+        </w:rPr>
+        <w:t xml:space="preserve"> a+b;</w:t>
+      </w:r>
+    </w:p>
+    <w:p>
+      <w:pPr>
+        <w:rPr>
+          <w:rFonts w:ascii="新宋体" w:eastAsia="新宋体" w:cs="新宋体"/>
+          <w:color w:val="000000"/>
+          <w:kern w:val="0"/>
+          <w:sz w:val="19"/>
+          <w:szCs w:val="19"/>
+        </w:rPr>
+      </w:pPr>
+      <w:r>
+        <w:rPr>
+          <w:rFonts w:ascii="新宋体" w:eastAsia="新宋体" w:cs="新宋体"/>
+          <w:color w:val="000000"/>
+          <w:kern w:val="0"/>
+          <w:sz w:val="19"/>
+          <w:szCs w:val="19"/>
+        </w:rPr>
+        <w:t xml:space="preserve">        }</w:t>
+      </w:r>
+    </w:p>
+    <w:p>
+      <w:pPr>
+        <w:rPr>
+          <w:rFonts w:ascii="新宋体" w:eastAsia="新宋体" w:cs="新宋体"/>
+          <w:color w:val="000000"/>
+          <w:kern w:val="0"/>
+          <w:sz w:val="19"/>
+          <w:szCs w:val="19"/>
+        </w:rPr>
+      </w:pPr>
+    </w:p>
+    <w:p>
+      <w:pPr>
+        <w:rPr>
+          <w:rFonts w:ascii="宋体" w:eastAsia="宋体" w:hAnsi="宋体" w:cs="新宋体"/>
+          <w:color w:val="000000"/>
+          <w:kern w:val="0"/>
+          <w:sz w:val="32"/>
+          <w:szCs w:val="32"/>
+        </w:rPr>
+      </w:pPr>
+      <w:r>
+        <w:rPr>
+          <w:rFonts w:ascii="宋体" w:eastAsia="宋体" w:hAnsi="宋体" w:cs="新宋体" w:hint="eastAsia"/>
+          <w:color w:val="000000"/>
+          <w:kern w:val="0"/>
+          <w:sz w:val="32"/>
+          <w:szCs w:val="32"/>
+        </w:rPr>
+        <w:t>使用泛型可以有效的节省代码，并且维护非常方便</w:t>
+      </w:r>
+    </w:p>
+    <w:p>
+      <w:pPr>
+        <w:rPr>
+          <w:rFonts w:ascii="宋体" w:eastAsia="宋体" w:hAnsi="宋体" w:cs="新宋体"/>
+          <w:color w:val="000000"/>
+          <w:kern w:val="0"/>
+          <w:sz w:val="32"/>
+          <w:szCs w:val="32"/>
+        </w:rPr>
+      </w:pPr>
+    </w:p>
+    <w:p>
+      <w:pPr>
+        <w:rPr>
+          <w:rFonts w:ascii="宋体" w:eastAsia="宋体" w:hAnsi="宋体" w:cs="新宋体"/>
+          <w:color w:val="000000"/>
+          <w:kern w:val="0"/>
+          <w:sz w:val="32"/>
+          <w:szCs w:val="32"/>
+        </w:rPr>
+      </w:pPr>
+      <w:r>
+        <w:rPr>
+          <w:rFonts w:ascii="宋体" w:eastAsia="宋体" w:hAnsi="宋体" w:cs="新宋体" w:hint="eastAsia"/>
+          <w:color w:val="000000"/>
+          <w:kern w:val="0"/>
+          <w:sz w:val="32"/>
+          <w:szCs w:val="32"/>
+        </w:rPr>
+        <w:t>在方法名后添加&lt;</w:t>
+      </w:r>
+      <w:r>
+        <w:rPr>
+          <w:rFonts w:ascii="宋体" w:eastAsia="宋体" w:hAnsi="宋体" w:cs="新宋体"/>
+          <w:color w:val="000000"/>
+          <w:kern w:val="0"/>
+          <w:sz w:val="32"/>
+          <w:szCs w:val="32"/>
+        </w:rPr>
+        <w:t>&gt;</w:t>
+      </w:r>
+      <w:r>
+        <w:rPr>
+          <w:rFonts w:ascii="宋体" w:eastAsia="宋体" w:hAnsi="宋体" w:cs="新宋体" w:hint="eastAsia"/>
+          <w:color w:val="000000"/>
+          <w:kern w:val="0"/>
+          <w:sz w:val="32"/>
+          <w:szCs w:val="32"/>
+        </w:rPr>
+        <w:t>，就是泛型方法</w:t>
+      </w:r>
+    </w:p>
+    <w:p>
+      <w:pPr>
+        <w:rPr>
+          <w:rFonts w:ascii="宋体" w:eastAsia="宋体" w:hAnsi="宋体" w:cs="新宋体"/>
+          <w:color w:val="000000"/>
+          <w:kern w:val="0"/>
+          <w:sz w:val="32"/>
+          <w:szCs w:val="32"/>
+        </w:rPr>
+      </w:pPr>
+      <w:r>
+        <w:rPr>
+          <w:rFonts w:ascii="宋体" w:eastAsia="宋体" w:hAnsi="宋体" w:cs="新宋体" w:hint="eastAsia"/>
+          <w:color w:val="000000"/>
+          <w:kern w:val="0"/>
+          <w:sz w:val="32"/>
+          <w:szCs w:val="32"/>
+        </w:rPr>
+        <w:t>在类名后面添加&lt;</w:t>
+      </w:r>
+      <w:r>
+        <w:rPr>
+          <w:rFonts w:ascii="宋体" w:eastAsia="宋体" w:hAnsi="宋体" w:cs="新宋体"/>
+          <w:color w:val="000000"/>
+          <w:kern w:val="0"/>
+          <w:sz w:val="32"/>
+          <w:szCs w:val="32"/>
+        </w:rPr>
+        <w:t>&gt;,</w:t>
+      </w:r>
+      <w:r>
+        <w:rPr>
+          <w:rFonts w:ascii="宋体" w:eastAsia="宋体" w:hAnsi="宋体" w:cs="新宋体" w:hint="eastAsia"/>
+          <w:color w:val="000000"/>
+          <w:kern w:val="0"/>
+          <w:sz w:val="32"/>
+          <w:szCs w:val="32"/>
+        </w:rPr>
+        <w:t>就是泛型类</w:t>
+      </w:r>
+    </w:p>
+    <w:p>
+      <w:pPr>
+        <w:autoSpaceDE w:val="0"/>
+        <w:autoSpaceDN w:val="0"/>
+        <w:adjustRightInd w:val="0"/>
+        <w:jc w:val="left"/>
+        <w:rPr>
+          <w:rFonts w:ascii="新宋体" w:eastAsia="新宋体" w:cs="新宋体"/>
+          <w:color w:val="000000"/>
+          <w:kern w:val="0"/>
+          <w:sz w:val="19"/>
+          <w:szCs w:val="19"/>
+        </w:rPr>
+      </w:pPr>
+      <w:r>
+        <w:rPr>
+          <w:rFonts w:ascii="新宋体" w:eastAsia="新宋体" w:cs="新宋体"/>
+          <w:color w:val="000000"/>
+          <w:kern w:val="0"/>
+          <w:sz w:val="19"/>
+          <w:szCs w:val="19"/>
+        </w:rPr>
+        <w:t xml:space="preserve">  </w:t>
+      </w:r>
+      <w:r>
+        <w:rPr>
+          <w:rFonts w:ascii="新宋体" w:eastAsia="新宋体" w:cs="新宋体"/>
+          <w:color w:val="0000FF"/>
+          <w:kern w:val="0"/>
+          <w:sz w:val="19"/>
+          <w:szCs w:val="19"/>
+        </w:rPr>
+        <w:t>public</w:t>
+      </w:r>
+      <w:r>
+        <w:rPr>
+          <w:rFonts w:ascii="新宋体" w:eastAsia="新宋体" w:cs="新宋体"/>
+          <w:color w:val="000000"/>
+          <w:kern w:val="0"/>
+          <w:sz w:val="19"/>
+          <w:szCs w:val="19"/>
+        </w:rPr>
+        <w:t xml:space="preserve"> </w:t>
+      </w:r>
+      <w:r>
+        <w:rPr>
+          <w:rFonts w:ascii="新宋体" w:eastAsia="新宋体" w:cs="新宋体"/>
+          <w:color w:val="0000FF"/>
+          <w:kern w:val="0"/>
+          <w:sz w:val="19"/>
+          <w:szCs w:val="19"/>
+        </w:rPr>
+        <w:t>class</w:t>
+      </w:r>
+      <w:r>
+        <w:rPr>
+          <w:rFonts w:ascii="新宋体" w:eastAsia="新宋体" w:cs="新宋体"/>
+          <w:color w:val="000000"/>
+          <w:kern w:val="0"/>
+          <w:sz w:val="19"/>
+          <w:szCs w:val="19"/>
+        </w:rPr>
+        <w:t xml:space="preserve"> </w:t>
+      </w:r>
+      <w:r>
+        <w:rPr>
+          <w:rFonts w:ascii="新宋体" w:eastAsia="新宋体" w:cs="新宋体"/>
+          <w:color w:val="2B91AF"/>
+          <w:kern w:val="0"/>
+          <w:sz w:val="19"/>
+          <w:szCs w:val="19"/>
+        </w:rPr>
+        <w:t>Generic</w:t>
+      </w:r>
+      <w:r>
+        <w:rPr>
+          <w:rFonts w:ascii="新宋体" w:eastAsia="新宋体" w:cs="新宋体"/>
+          <w:color w:val="000000"/>
+          <w:kern w:val="0"/>
+          <w:sz w:val="19"/>
+          <w:szCs w:val="19"/>
+        </w:rPr>
+        <w:t>&lt;</w:t>
+      </w:r>
+      <w:r>
+        <w:rPr>
+          <w:rFonts w:ascii="新宋体" w:eastAsia="新宋体" w:cs="新宋体"/>
+          <w:color w:val="2B91AF"/>
+          <w:kern w:val="0"/>
+          <w:sz w:val="19"/>
+          <w:szCs w:val="19"/>
+        </w:rPr>
+        <w:t>T</w:t>
+      </w:r>
+      <w:r>
+        <w:rPr>
+          <w:rFonts w:ascii="新宋体" w:eastAsia="新宋体" w:cs="新宋体"/>
+          <w:color w:val="000000"/>
+          <w:kern w:val="0"/>
+          <w:sz w:val="19"/>
+          <w:szCs w:val="19"/>
+        </w:rPr>
+        <w:t>&gt;</w:t>
+      </w:r>
+    </w:p>
+    <w:p>
+      <w:pPr>
+        <w:autoSpaceDE w:val="0"/>
+        <w:autoSpaceDN w:val="0"/>
+        <w:adjustRightInd w:val="0"/>
+        <w:jc w:val="left"/>
+        <w:rPr>
+          <w:rFonts w:ascii="新宋体" w:eastAsia="新宋体" w:cs="新宋体"/>
+          <w:color w:val="000000"/>
+          <w:kern w:val="0"/>
+          <w:sz w:val="19"/>
+          <w:szCs w:val="19"/>
+        </w:rPr>
+      </w:pPr>
+      <w:r>
+        <w:rPr>
+          <w:rFonts w:ascii="新宋体" w:eastAsia="新宋体" w:cs="新宋体"/>
+          <w:color w:val="000000"/>
+          <w:kern w:val="0"/>
+          <w:sz w:val="19"/>
+          <w:szCs w:val="19"/>
+        </w:rPr>
+        <w:t xml:space="preserve">    {</w:t>
+      </w:r>
+    </w:p>
+    <w:p>
+      <w:pPr>
+        <w:autoSpaceDE w:val="0"/>
+        <w:autoSpaceDN w:val="0"/>
+        <w:adjustRightInd w:val="0"/>
+        <w:jc w:val="left"/>
+        <w:rPr>
+          <w:rFonts w:ascii="新宋体" w:eastAsia="新宋体" w:cs="新宋体"/>
+          <w:color w:val="000000"/>
+          <w:kern w:val="0"/>
+          <w:sz w:val="19"/>
+          <w:szCs w:val="19"/>
+        </w:rPr>
+      </w:pPr>
+      <w:r>
+        <w:rPr>
+          <w:rFonts w:ascii="新宋体" w:eastAsia="新宋体" w:cs="新宋体"/>
+          <w:color w:val="000000"/>
+          <w:kern w:val="0"/>
+          <w:sz w:val="19"/>
+          <w:szCs w:val="19"/>
+        </w:rPr>
+        <w:t xml:space="preserve">        List&lt;T&gt; alist=</w:t>
+      </w:r>
+      <w:r>
+        <w:rPr>
+          <w:rFonts w:ascii="新宋体" w:eastAsia="新宋体" w:cs="新宋体"/>
+          <w:color w:val="0000FF"/>
+          <w:kern w:val="0"/>
+          <w:sz w:val="19"/>
+          <w:szCs w:val="19"/>
+        </w:rPr>
+        <w:t>new</w:t>
+      </w:r>
+      <w:r>
+        <w:rPr>
+          <w:rFonts w:ascii="新宋体" w:eastAsia="新宋体" w:cs="新宋体"/>
+          <w:color w:val="000000"/>
+          <w:kern w:val="0"/>
+          <w:sz w:val="19"/>
+          <w:szCs w:val="19"/>
+        </w:rPr>
+        <w:t xml:space="preserve"> List&lt;T&gt;();</w:t>
+      </w:r>
+    </w:p>
+    <w:p>
+      <w:pPr>
+        <w:autoSpaceDE w:val="0"/>
+        <w:autoSpaceDN w:val="0"/>
+        <w:adjustRightInd w:val="0"/>
+        <w:jc w:val="left"/>
+        <w:rPr>
+          <w:rFonts w:ascii="新宋体" w:eastAsia="新宋体" w:cs="新宋体"/>
+          <w:color w:val="000000"/>
+          <w:kern w:val="0"/>
+          <w:sz w:val="19"/>
+          <w:szCs w:val="19"/>
+        </w:rPr>
+      </w:pPr>
+      <w:r>
+        <w:rPr>
+          <w:rFonts w:ascii="新宋体" w:eastAsia="新宋体" w:cs="新宋体"/>
+          <w:color w:val="000000"/>
+          <w:kern w:val="0"/>
+          <w:sz w:val="19"/>
+          <w:szCs w:val="19"/>
+        </w:rPr>
+        <w:t xml:space="preserve">        </w:t>
+      </w:r>
+    </w:p>
+    <w:p>
+      <w:pPr>
+        <w:autoSpaceDE w:val="0"/>
+        <w:autoSpaceDN w:val="0"/>
+        <w:adjustRightInd w:val="0"/>
+        <w:jc w:val="left"/>
+        <w:rPr>
+          <w:rFonts w:ascii="新宋体" w:eastAsia="新宋体" w:cs="新宋体"/>
+          <w:color w:val="000000"/>
+          <w:kern w:val="0"/>
+          <w:sz w:val="19"/>
+          <w:szCs w:val="19"/>
+        </w:rPr>
+      </w:pPr>
+      <w:r>
+        <w:rPr>
+          <w:rFonts w:ascii="新宋体" w:eastAsia="新宋体" w:cs="新宋体"/>
+          <w:color w:val="000000"/>
+          <w:kern w:val="0"/>
+          <w:sz w:val="19"/>
+          <w:szCs w:val="19"/>
+        </w:rPr>
+        <w:t xml:space="preserve">        </w:t>
+      </w:r>
+      <w:r>
+        <w:rPr>
+          <w:rFonts w:ascii="新宋体" w:eastAsia="新宋体" w:cs="新宋体"/>
+          <w:color w:val="008000"/>
+          <w:kern w:val="0"/>
+          <w:sz w:val="19"/>
+          <w:szCs w:val="19"/>
+        </w:rPr>
+        <w:t>//</w:t>
+      </w:r>
+      <w:r>
+        <w:rPr>
+          <w:rFonts w:ascii="新宋体" w:eastAsia="新宋体" w:cs="新宋体" w:hint="eastAsia"/>
+          <w:color w:val="008000"/>
+          <w:kern w:val="0"/>
+          <w:sz w:val="19"/>
+          <w:szCs w:val="19"/>
+        </w:rPr>
+        <w:t>索引器</w:t>
+      </w:r>
+    </w:p>
+    <w:p>
+      <w:pPr>
+        <w:autoSpaceDE w:val="0"/>
+        <w:autoSpaceDN w:val="0"/>
+        <w:adjustRightInd w:val="0"/>
+        <w:jc w:val="left"/>
+        <w:rPr>
+          <w:rFonts w:ascii="新宋体" w:eastAsia="新宋体" w:cs="新宋体"/>
+          <w:color w:val="000000"/>
+          <w:kern w:val="0"/>
+          <w:sz w:val="19"/>
+          <w:szCs w:val="19"/>
+        </w:rPr>
+      </w:pPr>
+      <w:r>
+        <w:rPr>
+          <w:rFonts w:ascii="新宋体" w:eastAsia="新宋体" w:cs="新宋体"/>
+          <w:color w:val="000000"/>
+          <w:kern w:val="0"/>
+          <w:sz w:val="19"/>
+          <w:szCs w:val="19"/>
+        </w:rPr>
+        <w:t xml:space="preserve">        </w:t>
+      </w:r>
+      <w:r>
+        <w:rPr>
+          <w:rFonts w:ascii="新宋体" w:eastAsia="新宋体" w:cs="新宋体"/>
+          <w:color w:val="008000"/>
+          <w:kern w:val="0"/>
+          <w:sz w:val="19"/>
+          <w:szCs w:val="19"/>
+        </w:rPr>
+        <w:t>//public T this[int index]{getlset}</w:t>
+      </w:r>
+      <w:r>
+        <w:rPr>
+          <w:rFonts w:ascii="新宋体" w:eastAsia="新宋体" w:cs="新宋体" w:hint="eastAsia"/>
+          <w:color w:val="008000"/>
+          <w:kern w:val="0"/>
+          <w:sz w:val="19"/>
+          <w:szCs w:val="19"/>
+        </w:rPr>
+        <w:t>索引器的本质</w:t>
+      </w:r>
+    </w:p>
+    <w:p>
+      <w:pPr>
+        <w:autoSpaceDE w:val="0"/>
+        <w:autoSpaceDN w:val="0"/>
+        <w:adjustRightInd w:val="0"/>
+        <w:jc w:val="left"/>
+        <w:rPr>
+          <w:rFonts w:ascii="新宋体" w:eastAsia="新宋体" w:cs="新宋体"/>
+          <w:color w:val="000000"/>
+          <w:kern w:val="0"/>
+          <w:sz w:val="19"/>
+          <w:szCs w:val="19"/>
+        </w:rPr>
+      </w:pPr>
+    </w:p>
+    <w:p>
+      <w:pPr>
+        <w:autoSpaceDE w:val="0"/>
+        <w:autoSpaceDN w:val="0"/>
+        <w:adjustRightInd w:val="0"/>
+        <w:jc w:val="left"/>
+        <w:rPr>
+          <w:rFonts w:ascii="新宋体" w:eastAsia="新宋体" w:cs="新宋体"/>
+          <w:color w:val="000000"/>
+          <w:kern w:val="0"/>
+          <w:sz w:val="19"/>
+          <w:szCs w:val="19"/>
+        </w:rPr>
+      </w:pPr>
+      <w:r>
+        <w:rPr>
+          <w:rFonts w:ascii="新宋体" w:eastAsia="新宋体" w:cs="新宋体"/>
+          <w:color w:val="000000"/>
+          <w:kern w:val="0"/>
+          <w:sz w:val="19"/>
+          <w:szCs w:val="19"/>
+        </w:rPr>
+        <w:t xml:space="preserve">        </w:t>
+      </w:r>
+      <w:r>
+        <w:rPr>
+          <w:rFonts w:ascii="新宋体" w:eastAsia="新宋体" w:cs="新宋体"/>
+          <w:color w:val="808080"/>
+          <w:kern w:val="0"/>
+          <w:sz w:val="19"/>
+          <w:szCs w:val="19"/>
+        </w:rPr>
+        <w:t>///</w:t>
+      </w:r>
+      <w:r>
+        <w:rPr>
+          <w:rFonts w:ascii="新宋体" w:eastAsia="新宋体" w:cs="新宋体"/>
+          <w:color w:val="008000"/>
+          <w:kern w:val="0"/>
+          <w:sz w:val="19"/>
+          <w:szCs w:val="19"/>
+        </w:rPr>
+        <w:t xml:space="preserve"> </w:t>
+      </w:r>
+      <w:r>
+        <w:rPr>
+          <w:rFonts w:ascii="新宋体" w:eastAsia="新宋体" w:cs="新宋体"/>
+          <w:color w:val="808080"/>
+          <w:kern w:val="0"/>
+          <w:sz w:val="19"/>
+          <w:szCs w:val="19"/>
+        </w:rPr>
+        <w:t>&lt;summary&gt;</w:t>
+      </w:r>
+    </w:p>
+    <w:p>
+      <w:pPr>
+        <w:autoSpaceDE w:val="0"/>
+        <w:autoSpaceDN w:val="0"/>
+        <w:adjustRightInd w:val="0"/>
+        <w:jc w:val="left"/>
+        <w:rPr>
+          <w:rFonts w:ascii="新宋体" w:eastAsia="新宋体" w:cs="新宋体"/>
+          <w:color w:val="000000"/>
+          <w:kern w:val="0"/>
+          <w:sz w:val="19"/>
+          <w:szCs w:val="19"/>
+        </w:rPr>
+      </w:pPr>
+      <w:r>
+        <w:rPr>
+          <w:rFonts w:ascii="新宋体" w:eastAsia="新宋体" w:cs="新宋体"/>
+          <w:color w:val="000000"/>
+          <w:kern w:val="0"/>
+          <w:sz w:val="19"/>
+          <w:szCs w:val="19"/>
+        </w:rPr>
+        <w:t xml:space="preserve">        </w:t>
+      </w:r>
+      <w:r>
+        <w:rPr>
+          <w:rFonts w:ascii="新宋体" w:eastAsia="新宋体" w:cs="新宋体"/>
+          <w:color w:val="808080"/>
+          <w:kern w:val="0"/>
+          <w:sz w:val="19"/>
+          <w:szCs w:val="19"/>
+        </w:rPr>
+        <w:t>///</w:t>
+      </w:r>
+      <w:r>
+        <w:rPr>
+          <w:rFonts w:ascii="新宋体" w:eastAsia="新宋体" w:cs="新宋体"/>
+          <w:color w:val="008000"/>
+          <w:kern w:val="0"/>
+          <w:sz w:val="19"/>
+          <w:szCs w:val="19"/>
+        </w:rPr>
+        <w:t xml:space="preserve"> </w:t>
+      </w:r>
+      <w:r>
+        <w:rPr>
+          <w:rFonts w:ascii="新宋体" w:eastAsia="新宋体" w:cs="新宋体" w:hint="eastAsia"/>
+          <w:color w:val="008000"/>
+          <w:kern w:val="0"/>
+          <w:sz w:val="19"/>
+          <w:szCs w:val="19"/>
+        </w:rPr>
+        <w:t>这个类自己的索引器</w:t>
+      </w:r>
+    </w:p>
+    <w:p>
+      <w:pPr>
+        <w:autoSpaceDE w:val="0"/>
+        <w:autoSpaceDN w:val="0"/>
+        <w:adjustRightInd w:val="0"/>
+        <w:jc w:val="left"/>
+        <w:rPr>
+          <w:rFonts w:ascii="新宋体" w:eastAsia="新宋体" w:cs="新宋体"/>
+          <w:color w:val="000000"/>
+          <w:kern w:val="0"/>
+          <w:sz w:val="19"/>
+          <w:szCs w:val="19"/>
+        </w:rPr>
+      </w:pPr>
+      <w:r>
+        <w:rPr>
+          <w:rFonts w:ascii="新宋体" w:eastAsia="新宋体" w:cs="新宋体"/>
+          <w:color w:val="000000"/>
+          <w:kern w:val="0"/>
+          <w:sz w:val="19"/>
+          <w:szCs w:val="19"/>
+        </w:rPr>
+        <w:t xml:space="preserve">        </w:t>
+      </w:r>
+      <w:r>
+        <w:rPr>
+          <w:rFonts w:ascii="新宋体" w:eastAsia="新宋体" w:cs="新宋体"/>
+          <w:color w:val="808080"/>
+          <w:kern w:val="0"/>
+          <w:sz w:val="19"/>
+          <w:szCs w:val="19"/>
+        </w:rPr>
+        <w:t>///</w:t>
+      </w:r>
+      <w:r>
+        <w:rPr>
+          <w:rFonts w:ascii="新宋体" w:eastAsia="新宋体" w:cs="新宋体"/>
+          <w:color w:val="008000"/>
+          <w:kern w:val="0"/>
+          <w:sz w:val="19"/>
+          <w:szCs w:val="19"/>
+        </w:rPr>
+        <w:t xml:space="preserve"> </w:t>
+      </w:r>
+      <w:r>
+        <w:rPr>
+          <w:rFonts w:ascii="新宋体" w:eastAsia="新宋体" w:cs="新宋体"/>
+          <w:color w:val="808080"/>
+          <w:kern w:val="0"/>
+          <w:sz w:val="19"/>
+          <w:szCs w:val="19"/>
+        </w:rPr>
+        <w:t>&lt;/summary&gt;</w:t>
+      </w:r>
+    </w:p>
+    <w:p>
+      <w:pPr>
+        <w:autoSpaceDE w:val="0"/>
+        <w:autoSpaceDN w:val="0"/>
+        <w:adjustRightInd w:val="0"/>
+        <w:jc w:val="left"/>
+        <w:rPr>
+          <w:rFonts w:ascii="新宋体" w:eastAsia="新宋体" w:cs="新宋体"/>
+          <w:color w:val="000000"/>
+          <w:kern w:val="0"/>
+          <w:sz w:val="19"/>
+          <w:szCs w:val="19"/>
+        </w:rPr>
+      </w:pPr>
+      <w:r>
+        <w:rPr>
+          <w:rFonts w:ascii="新宋体" w:eastAsia="新宋体" w:cs="新宋体"/>
+          <w:color w:val="000000"/>
+          <w:kern w:val="0"/>
+          <w:sz w:val="19"/>
+          <w:szCs w:val="19"/>
+        </w:rPr>
+        <w:t xml:space="preserve">        </w:t>
+      </w:r>
+      <w:r>
+        <w:rPr>
+          <w:rFonts w:ascii="新宋体" w:eastAsia="新宋体" w:cs="新宋体"/>
+          <w:color w:val="808080"/>
+          <w:kern w:val="0"/>
+          <w:sz w:val="19"/>
+          <w:szCs w:val="19"/>
+        </w:rPr>
+        <w:t>///</w:t>
+      </w:r>
+      <w:r>
+        <w:rPr>
+          <w:rFonts w:ascii="新宋体" w:eastAsia="新宋体" w:cs="新宋体"/>
+          <w:color w:val="008000"/>
+          <w:kern w:val="0"/>
+          <w:sz w:val="19"/>
+          <w:szCs w:val="19"/>
+        </w:rPr>
+        <w:t xml:space="preserve"> </w:t>
+      </w:r>
+      <w:r>
+        <w:rPr>
+          <w:rFonts w:ascii="新宋体" w:eastAsia="新宋体" w:cs="新宋体"/>
+          <w:color w:val="808080"/>
+          <w:kern w:val="0"/>
+          <w:sz w:val="19"/>
+          <w:szCs w:val="19"/>
+        </w:rPr>
+        <w:t>&lt;param</w:t>
+      </w:r>
+      <w:r>
+        <w:rPr>
+          <w:rFonts w:ascii="新宋体" w:eastAsia="新宋体" w:cs="新宋体"/>
+          <w:color w:val="000000"/>
+          <w:kern w:val="0"/>
+          <w:sz w:val="19"/>
+          <w:szCs w:val="19"/>
+        </w:rPr>
+        <w:t xml:space="preserve"> </w:t>
+      </w:r>
+      <w:r>
+        <w:rPr>
+          <w:rFonts w:ascii="新宋体" w:eastAsia="新宋体" w:cs="新宋体"/>
+          <w:color w:val="808080"/>
+          <w:kern w:val="0"/>
+          <w:sz w:val="19"/>
+          <w:szCs w:val="19"/>
+        </w:rPr>
+        <w:t>name="</w:t>
+      </w:r>
+      <w:r>
+        <w:rPr>
+          <w:rFonts w:ascii="新宋体" w:eastAsia="新宋体" w:cs="新宋体"/>
+          <w:color w:val="000000"/>
+          <w:kern w:val="0"/>
+          <w:sz w:val="19"/>
+          <w:szCs w:val="19"/>
+        </w:rPr>
+        <w:t>index</w:t>
+      </w:r>
+      <w:r>
+        <w:rPr>
+          <w:rFonts w:ascii="新宋体" w:eastAsia="新宋体" w:cs="新宋体"/>
+          <w:color w:val="808080"/>
+          <w:kern w:val="0"/>
+          <w:sz w:val="19"/>
+          <w:szCs w:val="19"/>
+        </w:rPr>
+        <w:t>"&gt;&lt;/param&gt;</w:t>
+      </w:r>
+    </w:p>
+    <w:p>
+      <w:pPr>
+        <w:autoSpaceDE w:val="0"/>
+        <w:autoSpaceDN w:val="0"/>
+        <w:adjustRightInd w:val="0"/>
+        <w:jc w:val="left"/>
+        <w:rPr>
+          <w:rFonts w:ascii="新宋体" w:eastAsia="新宋体" w:cs="新宋体"/>
+          <w:color w:val="000000"/>
+          <w:kern w:val="0"/>
+          <w:sz w:val="19"/>
+          <w:szCs w:val="19"/>
+        </w:rPr>
+      </w:pPr>
+      <w:r>
+        <w:rPr>
+          <w:rFonts w:ascii="新宋体" w:eastAsia="新宋体" w:cs="新宋体"/>
+          <w:color w:val="000000"/>
+          <w:kern w:val="0"/>
+          <w:sz w:val="19"/>
+          <w:szCs w:val="19"/>
+        </w:rPr>
+        <w:t xml:space="preserve">        </w:t>
+      </w:r>
+      <w:r>
+        <w:rPr>
+          <w:rFonts w:ascii="新宋体" w:eastAsia="新宋体" w:cs="新宋体"/>
+          <w:color w:val="808080"/>
+          <w:kern w:val="0"/>
+          <w:sz w:val="19"/>
+          <w:szCs w:val="19"/>
+        </w:rPr>
+        <w:t>///</w:t>
+      </w:r>
+      <w:r>
+        <w:rPr>
+          <w:rFonts w:ascii="新宋体" w:eastAsia="新宋体" w:cs="新宋体"/>
+          <w:color w:val="008000"/>
+          <w:kern w:val="0"/>
+          <w:sz w:val="19"/>
+          <w:szCs w:val="19"/>
+        </w:rPr>
+        <w:t xml:space="preserve"> </w:t>
+      </w:r>
+      <w:r>
+        <w:rPr>
+          <w:rFonts w:ascii="新宋体" w:eastAsia="新宋体" w:cs="新宋体"/>
+          <w:color w:val="808080"/>
+          <w:kern w:val="0"/>
+          <w:sz w:val="19"/>
+          <w:szCs w:val="19"/>
+        </w:rPr>
+        <w:t>&lt;returns&gt;&lt;/returns&gt;</w:t>
+      </w:r>
+    </w:p>
+    <w:p>
+      <w:pPr>
+        <w:autoSpaceDE w:val="0"/>
+        <w:autoSpaceDN w:val="0"/>
+        <w:adjustRightInd w:val="0"/>
+        <w:jc w:val="left"/>
+        <w:rPr>
+          <w:rFonts w:ascii="新宋体" w:eastAsia="新宋体" w:cs="新宋体"/>
+          <w:color w:val="000000"/>
+          <w:kern w:val="0"/>
+          <w:sz w:val="19"/>
+          <w:szCs w:val="19"/>
+        </w:rPr>
+      </w:pPr>
+      <w:r>
+        <w:rPr>
+          <w:rFonts w:ascii="新宋体" w:eastAsia="新宋体" w:cs="新宋体"/>
+          <w:color w:val="000000"/>
+          <w:kern w:val="0"/>
+          <w:sz w:val="19"/>
+          <w:szCs w:val="19"/>
+        </w:rPr>
+        <w:t xml:space="preserve">        </w:t>
+      </w:r>
+      <w:r>
+        <w:rPr>
+          <w:rFonts w:ascii="新宋体" w:eastAsia="新宋体" w:cs="新宋体"/>
+          <w:color w:val="0000FF"/>
+          <w:kern w:val="0"/>
+          <w:sz w:val="19"/>
+          <w:szCs w:val="19"/>
+        </w:rPr>
+        <w:t>public</w:t>
+      </w:r>
+      <w:r>
+        <w:rPr>
+          <w:rFonts w:ascii="新宋体" w:eastAsia="新宋体" w:cs="新宋体"/>
+          <w:color w:val="000000"/>
+          <w:kern w:val="0"/>
+          <w:sz w:val="19"/>
+          <w:szCs w:val="19"/>
+        </w:rPr>
+        <w:t xml:space="preserve"> T </w:t>
+      </w:r>
+      <w:r>
+        <w:rPr>
+          <w:rFonts w:ascii="新宋体" w:eastAsia="新宋体" w:cs="新宋体"/>
+          <w:color w:val="0000FF"/>
+          <w:kern w:val="0"/>
+          <w:sz w:val="19"/>
+          <w:szCs w:val="19"/>
+        </w:rPr>
+        <w:t>this</w:t>
+      </w:r>
+      <w:r>
+        <w:rPr>
+          <w:rFonts w:ascii="新宋体" w:eastAsia="新宋体" w:cs="新宋体"/>
+          <w:color w:val="000000"/>
+          <w:kern w:val="0"/>
+          <w:sz w:val="19"/>
+          <w:szCs w:val="19"/>
+        </w:rPr>
+        <w:t xml:space="preserve">[ </w:t>
+      </w:r>
+      <w:r>
+        <w:rPr>
+          <w:rFonts w:ascii="新宋体" w:eastAsia="新宋体" w:cs="新宋体"/>
+          <w:color w:val="0000FF"/>
+          <w:kern w:val="0"/>
+          <w:sz w:val="19"/>
+          <w:szCs w:val="19"/>
+        </w:rPr>
+        <w:t>int</w:t>
+      </w:r>
+      <w:r>
+        <w:rPr>
+          <w:rFonts w:ascii="新宋体" w:eastAsia="新宋体" w:cs="新宋体"/>
+          <w:color w:val="000000"/>
+          <w:kern w:val="0"/>
+          <w:sz w:val="19"/>
+          <w:szCs w:val="19"/>
+        </w:rPr>
+        <w:t xml:space="preserve"> index]</w:t>
+      </w:r>
+    </w:p>
+    <w:p>
+      <w:pPr>
+        <w:autoSpaceDE w:val="0"/>
+        <w:autoSpaceDN w:val="0"/>
+        <w:adjustRightInd w:val="0"/>
+        <w:jc w:val="left"/>
+        <w:rPr>
+          <w:rFonts w:ascii="新宋体" w:eastAsia="新宋体" w:cs="新宋体"/>
+          <w:color w:val="000000"/>
+          <w:kern w:val="0"/>
+          <w:sz w:val="19"/>
+          <w:szCs w:val="19"/>
+        </w:rPr>
+      </w:pPr>
+      <w:r>
+        <w:rPr>
+          <w:rFonts w:ascii="新宋体" w:eastAsia="新宋体" w:cs="新宋体"/>
+          <w:color w:val="000000"/>
+          <w:kern w:val="0"/>
+          <w:sz w:val="19"/>
+          <w:szCs w:val="19"/>
+        </w:rPr>
+        <w:t xml:space="preserve">        {</w:t>
+      </w:r>
+    </w:p>
+    <w:p>
+      <w:pPr>
+        <w:autoSpaceDE w:val="0"/>
+        <w:autoSpaceDN w:val="0"/>
+        <w:adjustRightInd w:val="0"/>
+        <w:jc w:val="left"/>
+        <w:rPr>
+          <w:rFonts w:ascii="新宋体" w:eastAsia="新宋体" w:cs="新宋体"/>
+          <w:color w:val="000000"/>
+          <w:kern w:val="0"/>
+          <w:sz w:val="19"/>
+          <w:szCs w:val="19"/>
+        </w:rPr>
+      </w:pPr>
+      <w:r>
+        <w:rPr>
+          <w:rFonts w:ascii="新宋体" w:eastAsia="新宋体" w:cs="新宋体"/>
+          <w:color w:val="000000"/>
+          <w:kern w:val="0"/>
+          <w:sz w:val="19"/>
+          <w:szCs w:val="19"/>
+        </w:rPr>
+        <w:t xml:space="preserve">            </w:t>
+      </w:r>
+      <w:r>
+        <w:rPr>
+          <w:rFonts w:ascii="新宋体" w:eastAsia="新宋体" w:cs="新宋体"/>
+          <w:color w:val="0000FF"/>
+          <w:kern w:val="0"/>
+          <w:sz w:val="19"/>
+          <w:szCs w:val="19"/>
+        </w:rPr>
+        <w:t>get</w:t>
+      </w:r>
+      <w:r>
+        <w:rPr>
+          <w:rFonts w:ascii="新宋体" w:eastAsia="新宋体" w:cs="新宋体"/>
+          <w:color w:val="000000"/>
+          <w:kern w:val="0"/>
+          <w:sz w:val="19"/>
+          <w:szCs w:val="19"/>
+        </w:rPr>
+        <w:t xml:space="preserve"> { </w:t>
+      </w:r>
+      <w:r>
+        <w:rPr>
+          <w:rFonts w:ascii="新宋体" w:eastAsia="新宋体" w:cs="新宋体"/>
+          <w:color w:val="0000FF"/>
+          <w:kern w:val="0"/>
+          <w:sz w:val="19"/>
+          <w:szCs w:val="19"/>
+        </w:rPr>
+        <w:t>return</w:t>
+      </w:r>
+      <w:r>
+        <w:rPr>
+          <w:rFonts w:ascii="新宋体" w:eastAsia="新宋体" w:cs="新宋体"/>
+          <w:color w:val="000000"/>
+          <w:kern w:val="0"/>
+          <w:sz w:val="19"/>
+          <w:szCs w:val="19"/>
+        </w:rPr>
+        <w:t xml:space="preserve"> alist[index]; }</w:t>
+      </w:r>
+    </w:p>
+    <w:p>
+      <w:pPr>
+        <w:autoSpaceDE w:val="0"/>
+        <w:autoSpaceDN w:val="0"/>
+        <w:adjustRightInd w:val="0"/>
+        <w:jc w:val="left"/>
+        <w:rPr>
+          <w:rFonts w:ascii="新宋体" w:eastAsia="新宋体" w:cs="新宋体"/>
+          <w:color w:val="000000"/>
+          <w:kern w:val="0"/>
+          <w:sz w:val="19"/>
+          <w:szCs w:val="19"/>
+        </w:rPr>
+      </w:pPr>
+      <w:r>
+        <w:rPr>
+          <w:rFonts w:ascii="新宋体" w:eastAsia="新宋体" w:cs="新宋体"/>
+          <w:color w:val="000000"/>
+          <w:kern w:val="0"/>
+          <w:sz w:val="19"/>
+          <w:szCs w:val="19"/>
+        </w:rPr>
+        <w:t xml:space="preserve">            </w:t>
+      </w:r>
+      <w:r>
+        <w:rPr>
+          <w:rFonts w:ascii="新宋体" w:eastAsia="新宋体" w:cs="新宋体"/>
+          <w:color w:val="0000FF"/>
+          <w:kern w:val="0"/>
+          <w:sz w:val="19"/>
+          <w:szCs w:val="19"/>
+        </w:rPr>
+        <w:t>set</w:t>
+      </w:r>
+      <w:r>
+        <w:rPr>
+          <w:rFonts w:ascii="新宋体" w:eastAsia="新宋体" w:cs="新宋体"/>
+          <w:color w:val="000000"/>
+          <w:kern w:val="0"/>
+          <w:sz w:val="19"/>
+          <w:szCs w:val="19"/>
+        </w:rPr>
+        <w:t xml:space="preserve"> { alist[index]=value; }</w:t>
+      </w:r>
+    </w:p>
+    <w:p>
+      <w:pPr>
+        <w:autoSpaceDE w:val="0"/>
+        <w:autoSpaceDN w:val="0"/>
+        <w:adjustRightInd w:val="0"/>
+        <w:jc w:val="left"/>
+        <w:rPr>
+          <w:rFonts w:ascii="新宋体" w:eastAsia="新宋体" w:cs="新宋体"/>
+          <w:color w:val="000000"/>
+          <w:kern w:val="0"/>
+          <w:sz w:val="19"/>
+          <w:szCs w:val="19"/>
+        </w:rPr>
+      </w:pPr>
+      <w:r>
+        <w:rPr>
+          <w:rFonts w:ascii="新宋体" w:eastAsia="新宋体" w:cs="新宋体"/>
+          <w:color w:val="000000"/>
+          <w:kern w:val="0"/>
+          <w:sz w:val="19"/>
+          <w:szCs w:val="19"/>
+        </w:rPr>
+        <w:t xml:space="preserve">        }</w:t>
+      </w:r>
+    </w:p>
+    <w:p>
+      <w:pPr>
+        <w:autoSpaceDE w:val="0"/>
+        <w:autoSpaceDN w:val="0"/>
+        <w:adjustRightInd w:val="0"/>
+        <w:jc w:val="left"/>
+        <w:rPr>
+          <w:rFonts w:ascii="新宋体" w:eastAsia="新宋体" w:cs="新宋体"/>
+          <w:color w:val="000000"/>
+          <w:kern w:val="0"/>
+          <w:sz w:val="19"/>
+          <w:szCs w:val="19"/>
+        </w:rPr>
+      </w:pPr>
+    </w:p>
+    <w:p>
+      <w:pPr>
+        <w:autoSpaceDE w:val="0"/>
+        <w:autoSpaceDN w:val="0"/>
+        <w:adjustRightInd w:val="0"/>
+        <w:jc w:val="left"/>
+        <w:rPr>
+          <w:rFonts w:ascii="新宋体" w:eastAsia="新宋体" w:cs="新宋体"/>
+          <w:color w:val="000000"/>
+          <w:kern w:val="0"/>
+          <w:sz w:val="19"/>
+          <w:szCs w:val="19"/>
+        </w:rPr>
+      </w:pPr>
+      <w:r>
+        <w:rPr>
+          <w:rFonts w:ascii="新宋体" w:eastAsia="新宋体" w:cs="新宋体"/>
+          <w:color w:val="000000"/>
+          <w:kern w:val="0"/>
+          <w:sz w:val="19"/>
+          <w:szCs w:val="19"/>
+        </w:rPr>
+        <w:t xml:space="preserve">        </w:t>
+      </w:r>
+      <w:r>
+        <w:rPr>
+          <w:rFonts w:ascii="新宋体" w:eastAsia="新宋体" w:cs="新宋体"/>
+          <w:color w:val="0000FF"/>
+          <w:kern w:val="0"/>
+          <w:sz w:val="19"/>
+          <w:szCs w:val="19"/>
+        </w:rPr>
+        <w:t>public</w:t>
+      </w:r>
+      <w:r>
+        <w:rPr>
+          <w:rFonts w:ascii="新宋体" w:eastAsia="新宋体" w:cs="新宋体"/>
+          <w:color w:val="000000"/>
+          <w:kern w:val="0"/>
+          <w:sz w:val="19"/>
+          <w:szCs w:val="19"/>
+        </w:rPr>
+        <w:t xml:space="preserve"> List&lt;T&gt; list </w:t>
+      </w:r>
+    </w:p>
+    <w:p>
+      <w:pPr>
+        <w:autoSpaceDE w:val="0"/>
+        <w:autoSpaceDN w:val="0"/>
+        <w:adjustRightInd w:val="0"/>
+        <w:jc w:val="left"/>
+        <w:rPr>
+          <w:rFonts w:ascii="新宋体" w:eastAsia="新宋体" w:cs="新宋体"/>
+          <w:color w:val="000000"/>
+          <w:kern w:val="0"/>
+          <w:sz w:val="19"/>
+          <w:szCs w:val="19"/>
+        </w:rPr>
+      </w:pPr>
+      <w:r>
+        <w:rPr>
+          <w:rFonts w:ascii="新宋体" w:eastAsia="新宋体" w:cs="新宋体"/>
+          <w:color w:val="000000"/>
+          <w:kern w:val="0"/>
+          <w:sz w:val="19"/>
+          <w:szCs w:val="19"/>
+        </w:rPr>
+        <w:t xml:space="preserve">        {</w:t>
+      </w:r>
+    </w:p>
+    <w:p>
+      <w:pPr>
+        <w:autoSpaceDE w:val="0"/>
+        <w:autoSpaceDN w:val="0"/>
+        <w:adjustRightInd w:val="0"/>
+        <w:jc w:val="left"/>
+        <w:rPr>
+          <w:rFonts w:ascii="新宋体" w:eastAsia="新宋体" w:cs="新宋体"/>
+          <w:color w:val="000000"/>
+          <w:kern w:val="0"/>
+          <w:sz w:val="19"/>
+          <w:szCs w:val="19"/>
+        </w:rPr>
+      </w:pPr>
+      <w:r>
+        <w:rPr>
+          <w:rFonts w:ascii="新宋体" w:eastAsia="新宋体" w:cs="新宋体"/>
+          <w:color w:val="000000"/>
+          <w:kern w:val="0"/>
+          <w:sz w:val="19"/>
+          <w:szCs w:val="19"/>
+        </w:rPr>
+        <w:t xml:space="preserve">            </w:t>
+      </w:r>
+      <w:r>
+        <w:rPr>
+          <w:rFonts w:ascii="新宋体" w:eastAsia="新宋体" w:cs="新宋体"/>
+          <w:color w:val="0000FF"/>
+          <w:kern w:val="0"/>
+          <w:sz w:val="19"/>
+          <w:szCs w:val="19"/>
+        </w:rPr>
+        <w:t>get</w:t>
+      </w:r>
+      <w:r>
+        <w:rPr>
+          <w:rFonts w:ascii="新宋体" w:eastAsia="新宋体" w:cs="新宋体"/>
+          <w:color w:val="000000"/>
+          <w:kern w:val="0"/>
+          <w:sz w:val="19"/>
+          <w:szCs w:val="19"/>
+        </w:rPr>
+        <w:t xml:space="preserve"> { </w:t>
+      </w:r>
+      <w:r>
+        <w:rPr>
+          <w:rFonts w:ascii="新宋体" w:eastAsia="新宋体" w:cs="新宋体"/>
+          <w:color w:val="0000FF"/>
+          <w:kern w:val="0"/>
+          <w:sz w:val="19"/>
+          <w:szCs w:val="19"/>
+        </w:rPr>
+        <w:t>return</w:t>
+      </w:r>
+      <w:r>
+        <w:rPr>
+          <w:rFonts w:ascii="新宋体" w:eastAsia="新宋体" w:cs="新宋体"/>
+          <w:color w:val="000000"/>
+          <w:kern w:val="0"/>
+          <w:sz w:val="19"/>
+          <w:szCs w:val="19"/>
+        </w:rPr>
+        <w:t xml:space="preserve"> alist; }</w:t>
+      </w:r>
+    </w:p>
+    <w:p>
+      <w:pPr>
+        <w:autoSpaceDE w:val="0"/>
+        <w:autoSpaceDN w:val="0"/>
+        <w:adjustRightInd w:val="0"/>
+        <w:jc w:val="left"/>
+        <w:rPr>
+          <w:rFonts w:ascii="新宋体" w:eastAsia="新宋体" w:cs="新宋体"/>
+          <w:color w:val="000000"/>
+          <w:kern w:val="0"/>
+          <w:sz w:val="19"/>
+          <w:szCs w:val="19"/>
+        </w:rPr>
+      </w:pPr>
+      <w:r>
+        <w:rPr>
+          <w:rFonts w:ascii="新宋体" w:eastAsia="新宋体" w:cs="新宋体"/>
+          <w:color w:val="000000"/>
+          <w:kern w:val="0"/>
+          <w:sz w:val="19"/>
+          <w:szCs w:val="19"/>
+        </w:rPr>
+        <w:t xml:space="preserve">        }</w:t>
+      </w:r>
+    </w:p>
+    <w:p>
+      <w:pPr>
+        <w:rPr>
+          <w:rFonts w:ascii="宋体" w:eastAsia="宋体" w:hAnsi="宋体" w:hint="eastAsia"/>
+          <w:sz w:val="32"/>
+          <w:szCs w:val="32"/>
+        </w:rPr>
+      </w:pPr>
+      <w:r>
+        <w:rPr>
+          <w:rFonts w:ascii="新宋体" w:eastAsia="新宋体" w:cs="新宋体"/>
+          <w:color w:val="000000"/>
+          <w:kern w:val="0"/>
+          <w:sz w:val="19"/>
+          <w:szCs w:val="19"/>
+        </w:rPr>
+        <w:t xml:space="preserve">     </w:t>
+      </w:r>
+      <w:r>
+        <w:rPr>
+          <w:rFonts w:ascii="新宋体" w:eastAsia="新宋体" w:cs="新宋体"/>
+          <w:color w:val="000000"/>
+          <w:kern w:val="0"/>
+          <w:sz w:val="19"/>
+          <w:szCs w:val="19"/>
+        </w:rPr>
+        <w:t>}</w:t>
       </w:r>
     </w:p>
     <w:p>
@@ -343,6 +2234,44 @@
     </w:sectPr>
   </w:body>
 </w:document>
+</file>
+
+<file path=word/endnotes.xml><?xml version="1.0" encoding="utf-8"?>
+<w:endnotes xmlns:wpc="http://schemas.microsoft.com/office/word/2010/wordprocessingCanvas" xmlns:cx="http://schemas.microsoft.com/office/drawing/2014/chartex" xmlns:cx1="http://schemas.microsoft.com/office/drawing/2015/9/8/chartex" xmlns:cx2="http://schemas.microsoft.com/office/drawing/2015/10/21/chartex" xmlns:cx3="http://schemas.microsoft.com/office/drawing/2016/5/9/chartex" xmlns:cx4="http://schemas.microsoft.com/office/drawing/2016/5/10/chartex" xmlns:cx5="http://schemas.microsoft.com/office/drawing/2016/5/11/chartex" xmlns:cx6="http://schemas.microsoft.com/office/drawing/2016/5/12/chartex" xmlns:cx7="http://schemas.microsoft.com/office/drawing/2016/5/13/chartex" xmlns:cx8="http://schemas.microsoft.com/office/drawing/2016/5/14/chartex" xmlns:mc="http://schemas.openxmlformats.org/markup-compatibility/2006" xmlns:aink="http://schemas.microsoft.com/office/drawing/2016/ink" xmlns:am3d="http://schemas.microsoft.com/office/drawing/2017/model3d" xmlns:o="urn:schemas-microsoft-com:office:office" xmlns:oel="http://schemas.microsoft.com/office/2019/extlst" xmlns:r="http://schemas.openxmlformats.org/officeDocument/2006/relationships" xmlns:m="http://schemas.openxmlformats.org/officeDocument/2006/math" xmlns:v="urn:schemas-microsoft-com:vml" xmlns:wp14="http://schemas.microsoft.com/office/word/2010/wordprocessingDrawing" xmlns:wp="http://schemas.openxmlformats.org/drawingml/2006/wordprocessingDrawing" xmlns:w10="urn:schemas-microsoft-com:office:word" xmlns:w="http://schemas.openxmlformats.org/wordprocessingml/2006/main" xmlns:w14="http://schemas.microsoft.com/office/word/2010/wordml" xmlns:w15="http://schemas.microsoft.com/office/word/2012/wordml" xmlns:w16cex="http://schemas.microsoft.com/office/word/2018/wordml/cex" xmlns:w16cid="http://schemas.microsoft.com/office/word/2016/wordml/cid" xmlns:w16="http://schemas.microsoft.com/office/word/2018/wordml" xmlns:w16sdtdh="http://schemas.microsoft.com/office/word/2020/wordml/sdtdatahash" xmlns:w16se="http://schemas.microsoft.com/office/word/2015/wordml/symex" xmlns:wpg="http://schemas.microsoft.com/office/word/2010/wordprocessingGroup" xmlns:wpi="http://schemas.microsoft.com/office/word/2010/wordprocessingInk" xmlns:wne="http://schemas.microsoft.com/office/word/2006/wordml" xmlns:wps="http://schemas.microsoft.com/office/word/2010/wordprocessingShape" mc:Ignorable="w14 w15 w16se w16cid w16 w16cex w16sdtdh wp14">
+  <w:endnote w:type="separator" w:id="-1">
+    <w:p>
+      <w:r>
+        <w:separator/>
+      </w:r>
+    </w:p>
+  </w:endnote>
+  <w:endnote w:type="continuationSeparator" w:id="0">
+    <w:p>
+      <w:r>
+        <w:continuationSeparator/>
+      </w:r>
+    </w:p>
+  </w:endnote>
+</w:endnotes>
+</file>
+
+<file path=word/footnotes.xml><?xml version="1.0" encoding="utf-8"?>
+<w:footnotes xmlns:wpc="http://schemas.microsoft.com/office/word/2010/wordprocessingCanvas" xmlns:cx="http://schemas.microsoft.com/office/drawing/2014/chartex" xmlns:cx1="http://schemas.microsoft.com/office/drawing/2015/9/8/chartex" xmlns:cx2="http://schemas.microsoft.com/office/drawing/2015/10/21/chartex" xmlns:cx3="http://schemas.microsoft.com/office/drawing/2016/5/9/chartex" xmlns:cx4="http://schemas.microsoft.com/office/drawing/2016/5/10/chartex" xmlns:cx5="http://schemas.microsoft.com/office/drawing/2016/5/11/chartex" xmlns:cx6="http://schemas.microsoft.com/office/drawing/2016/5/12/chartex" xmlns:cx7="http://schemas.microsoft.com/office/drawing/2016/5/13/chartex" xmlns:cx8="http://schemas.microsoft.com/office/drawing/2016/5/14/chartex" xmlns:mc="http://schemas.openxmlformats.org/markup-compatibility/2006" xmlns:aink="http://schemas.microsoft.com/office/drawing/2016/ink" xmlns:am3d="http://schemas.microsoft.com/office/drawing/2017/model3d" xmlns:o="urn:schemas-microsoft-com:office:office" xmlns:oel="http://schemas.microsoft.com/office/2019/extlst" xmlns:r="http://schemas.openxmlformats.org/officeDocument/2006/relationships" xmlns:m="http://schemas.openxmlformats.org/officeDocument/2006/math" xmlns:v="urn:schemas-microsoft-com:vml" xmlns:wp14="http://schemas.microsoft.com/office/word/2010/wordprocessingDrawing" xmlns:wp="http://schemas.openxmlformats.org/drawingml/2006/wordprocessingDrawing" xmlns:w10="urn:schemas-microsoft-com:office:word" xmlns:w="http://schemas.openxmlformats.org/wordprocessingml/2006/main" xmlns:w14="http://schemas.microsoft.com/office/word/2010/wordml" xmlns:w15="http://schemas.microsoft.com/office/word/2012/wordml" xmlns:w16cex="http://schemas.microsoft.com/office/word/2018/wordml/cex" xmlns:w16cid="http://schemas.microsoft.com/office/word/2016/wordml/cid" xmlns:w16="http://schemas.microsoft.com/office/word/2018/wordml" xmlns:w16sdtdh="http://schemas.microsoft.com/office/word/2020/wordml/sdtdatahash" xmlns:w16se="http://schemas.microsoft.com/office/word/2015/wordml/symex" xmlns:wpg="http://schemas.microsoft.com/office/word/2010/wordprocessingGroup" xmlns:wpi="http://schemas.microsoft.com/office/word/2010/wordprocessingInk" xmlns:wne="http://schemas.microsoft.com/office/word/2006/wordml" xmlns:wps="http://schemas.microsoft.com/office/word/2010/wordprocessingShape" mc:Ignorable="w14 w15 w16se w16cid w16 w16cex w16sdtdh wp14">
+  <w:footnote w:type="separator" w:id="-1">
+    <w:p>
+      <w:r>
+        <w:separator/>
+      </w:r>
+    </w:p>
+  </w:footnote>
+  <w:footnote w:type="continuationSeparator" w:id="0">
+    <w:p>
+      <w:r>
+        <w:continuationSeparator/>
+      </w:r>
+    </w:p>
+  </w:footnote>
+</w:footnotes>
 </file>
 
 <file path=word/styles.xml><?xml version="1.0" encoding="utf-8"?>
@@ -782,6 +2711,68 @@
       <w:ind w:firstLineChars="200" w:firstLine="420"/>
     </w:pPr>
   </w:style>
+  <w:style w:type="paragraph" w:styleId="a4">
+    <w:name w:val="header"/>
+    <w:basedOn w:val="a"/>
+    <w:link w:val="a5"/>
+    <w:uiPriority w:val="99"/>
+    <w:unhideWhenUsed/>
+    <w:rsid w:val="001974A6"/>
+    <w:pPr>
+      <w:tabs>
+        <w:tab w:val="center" w:pos="4153"/>
+        <w:tab w:val="right" w:pos="8306"/>
+      </w:tabs>
+      <w:snapToGrid w:val="0"/>
+      <w:jc w:val="center"/>
+    </w:pPr>
+    <w:rPr>
+      <w:sz w:val="18"/>
+      <w:szCs w:val="18"/>
+    </w:rPr>
+  </w:style>
+  <w:style w:type="character" w:customStyle="1" w:styleId="a5">
+    <w:name w:val="页眉 字符"/>
+    <w:basedOn w:val="a0"/>
+    <w:link w:val="a4"/>
+    <w:uiPriority w:val="99"/>
+    <w:rsid w:val="001974A6"/>
+    <w:rPr>
+      <w:sz w:val="18"/>
+      <w:szCs w:val="18"/>
+    </w:rPr>
+  </w:style>
+  <w:style w:type="paragraph" w:styleId="a6">
+    <w:name w:val="footer"/>
+    <w:basedOn w:val="a"/>
+    <w:link w:val="a7"/>
+    <w:uiPriority w:val="99"/>
+    <w:unhideWhenUsed/>
+    <w:rsid w:val="001974A6"/>
+    <w:pPr>
+      <w:tabs>
+        <w:tab w:val="center" w:pos="4153"/>
+        <w:tab w:val="right" w:pos="8306"/>
+      </w:tabs>
+      <w:snapToGrid w:val="0"/>
+      <w:jc w:val="left"/>
+    </w:pPr>
+    <w:rPr>
+      <w:sz w:val="18"/>
+      <w:szCs w:val="18"/>
+    </w:rPr>
+  </w:style>
+  <w:style w:type="character" w:customStyle="1" w:styleId="a7">
+    <w:name w:val="页脚 字符"/>
+    <w:basedOn w:val="a0"/>
+    <w:link w:val="a6"/>
+    <w:uiPriority w:val="99"/>
+    <w:rsid w:val="001974A6"/>
+    <w:rPr>
+      <w:sz w:val="18"/>
+      <w:szCs w:val="18"/>
+    </w:rPr>
+  </w:style>
 </w:styles>
 </file>
 
